--- a/Diario/2021-09-16.docx
+++ b/Diario/2021-09-16.docx
@@ -1,6 +1,6 @@
 
 <file path=word/document.xml><?xml version="1.0" encoding="utf-8"?>
-<w:document xmlns:wpc="http://schemas.microsoft.com/office/word/2010/wordprocessingCanvas" xmlns:cx="http://schemas.microsoft.com/office/drawing/2014/chartex" xmlns:cx1="http://schemas.microsoft.com/office/drawing/2015/9/8/chartex" xmlns:mc="http://schemas.openxmlformats.org/markup-compatibility/2006" xmlns:o="urn:schemas-microsoft-com:office:office" xmlns:r="http://schemas.openxmlformats.org/officeDocument/2006/relationships" xmlns:m="http://schemas.openxmlformats.org/officeDocument/2006/math" xmlns:v="urn:schemas-microsoft-com:vml" xmlns:wp14="http://schemas.microsoft.com/office/word/2010/wordprocessingDrawing" xmlns:wp="http://schemas.openxmlformats.org/drawingml/2006/wordprocessingDrawing" xmlns:w10="urn:schemas-microsoft-com:office:word" xmlns:w="http://schemas.openxmlformats.org/wordprocessingml/2006/main" xmlns:w14="http://schemas.microsoft.com/office/word/2010/wordml" xmlns:w15="http://schemas.microsoft.com/office/word/2012/wordml" xmlns:w16se="http://schemas.microsoft.com/office/word/2015/wordml/symex" xmlns:wpg="http://schemas.microsoft.com/office/word/2010/wordprocessingGroup" xmlns:wpi="http://schemas.microsoft.com/office/word/2010/wordprocessingInk" xmlns:wne="http://schemas.microsoft.com/office/word/2006/wordml" xmlns:wps="http://schemas.microsoft.com/office/word/2010/wordprocessingShape" mc:Ignorable="w14 w15 w16se wp14">
+<w:document xmlns:wpc="http://schemas.microsoft.com/office/word/2010/wordprocessingCanvas" xmlns:cx="http://schemas.microsoft.com/office/drawing/2014/chartex" xmlns:cx1="http://schemas.microsoft.com/office/drawing/2015/9/8/chartex" xmlns:cx2="http://schemas.microsoft.com/office/drawing/2015/10/21/chartex" xmlns:cx3="http://schemas.microsoft.com/office/drawing/2016/5/9/chartex" xmlns:cx4="http://schemas.microsoft.com/office/drawing/2016/5/10/chartex" xmlns:cx5="http://schemas.microsoft.com/office/drawing/2016/5/11/chartex" xmlns:cx6="http://schemas.microsoft.com/office/drawing/2016/5/12/chartex" xmlns:cx7="http://schemas.microsoft.com/office/drawing/2016/5/13/chartex" xmlns:cx8="http://schemas.microsoft.com/office/drawing/2016/5/14/chartex" xmlns:mc="http://schemas.openxmlformats.org/markup-compatibility/2006" xmlns:aink="http://schemas.microsoft.com/office/drawing/2016/ink" xmlns:am3d="http://schemas.microsoft.com/office/drawing/2017/model3d" xmlns:o="urn:schemas-microsoft-com:office:office" xmlns:r="http://schemas.openxmlformats.org/officeDocument/2006/relationships" xmlns:m="http://schemas.openxmlformats.org/officeDocument/2006/math" xmlns:v="urn:schemas-microsoft-com:vml" xmlns:wp14="http://schemas.microsoft.com/office/word/2010/wordprocessingDrawing" xmlns:wp="http://schemas.openxmlformats.org/drawingml/2006/wordprocessingDrawing" xmlns:w10="urn:schemas-microsoft-com:office:word" xmlns:w="http://schemas.openxmlformats.org/wordprocessingml/2006/main" xmlns:w14="http://schemas.microsoft.com/office/word/2010/wordml" xmlns:w15="http://schemas.microsoft.com/office/word/2012/wordml" xmlns:w16cid="http://schemas.microsoft.com/office/word/2016/wordml/cid" xmlns:w16se="http://schemas.microsoft.com/office/word/2015/wordml/symex" xmlns:wpg="http://schemas.microsoft.com/office/word/2010/wordprocessingGroup" xmlns:wpi="http://schemas.microsoft.com/office/word/2010/wordprocessingInk" xmlns:wne="http://schemas.microsoft.com/office/word/2006/wordml" xmlns:wps="http://schemas.microsoft.com/office/word/2010/wordprocessingShape" mc:Ignorable="w14 w15 w16se w16cid wp14">
   <w:body>
     <w:p>
       <w:pPr>
@@ -87,7 +87,10 @@
               <w:spacing w:line="360" w:lineRule="auto"/>
             </w:pPr>
             <w:r>
-              <w:t>2021.09.09</w:t>
+              <w:t>2021.09.</w:t>
+            </w:r>
+            <w:r>
+              <w:t>16</w:t>
             </w:r>
           </w:p>
         </w:tc>
@@ -152,10 +155,20 @@
               <w:rPr>
                 <w:b w:val="0"/>
               </w:rPr>
-              <w:t>Oggi ho finito di sistemare i requisiti, ho lavorato e finito il gantt con qualche difficoltà ed ho fatto e finito il diagramma use case</w:t>
+              <w:t>Oggi ho finito di sistemare i requisiti</w:t>
             </w:r>
-            <w:bookmarkStart w:id="0" w:name="_GoBack"/>
-            <w:bookmarkEnd w:id="0"/>
+            <w:r>
+              <w:rPr>
+                <w:b w:val="0"/>
+              </w:rPr>
+              <w:t>. Per la maggior parte del tempo rimasto ho lavorato sul Gantt, riuscendo a finirlo. Da ultimo, ho terminato anche il diagramma use case</w:t>
+            </w:r>
+            <w:r>
+              <w:rPr>
+                <w:b w:val="0"/>
+              </w:rPr>
+              <w:t>.</w:t>
+            </w:r>
           </w:p>
         </w:tc>
       </w:tr>
@@ -211,11 +224,40 @@
           <w:p>
             <w:pPr>
               <w:spacing w:after="0" w:line="240" w:lineRule="auto"/>
-              <w:jc w:val="center"/>
               <w:rPr>
                 <w:b w:val="0"/>
               </w:rPr>
             </w:pPr>
+            <w:r>
+              <w:rPr>
+                <w:b w:val="0"/>
+              </w:rPr>
+              <w:t>Ho avuto diverse difficoltà nell’utilizzare Microsoft Project per lavorare sul Gantt. Per risolvere questo problema ho riguardato degli appunti dell’anno scorso e</w:t>
+            </w:r>
+            <w:r>
+              <w:rPr>
+                <w:b w:val="0"/>
+              </w:rPr>
+              <w:t xml:space="preserve"> ho chiesto ai miei compagni dei consigli.</w:t>
+            </w:r>
+            <w:r>
+              <w:rPr>
+                <w:b w:val="0"/>
+              </w:rPr>
+              <w:t xml:space="preserve"> </w:t>
+            </w:r>
+            <w:r>
+              <w:rPr>
+                <w:b w:val="0"/>
+              </w:rPr>
+              <w:t>D</w:t>
+            </w:r>
+            <w:r>
+              <w:rPr>
+                <w:b w:val="0"/>
+              </w:rPr>
+              <w:t>opo aver ricordato le basi ho lavorato senza troppi problemi fino a fine lezione.</w:t>
+            </w:r>
           </w:p>
         </w:tc>
       </w:tr>
@@ -276,6 +318,13 @@
                 <w:bCs w:val="0"/>
               </w:rPr>
             </w:pPr>
+            <w:r>
+              <w:rPr>
+                <w:b w:val="0"/>
+                <w:bCs w:val="0"/>
+              </w:rPr>
+              <w:t>Per ora sono perfettamente in linea con il Gantt</w:t>
+            </w:r>
           </w:p>
         </w:tc>
       </w:tr>
@@ -335,6 +384,14 @@
                 <w:b w:val="0"/>
               </w:rPr>
             </w:pPr>
+            <w:r>
+              <w:rPr>
+                <w:b w:val="0"/>
+              </w:rPr>
+              <w:t>Nella prossima lezione avremo il test teorico, per il tempo rimanente punto ad iniziare e terminare i test case.</w:t>
+            </w:r>
+            <w:bookmarkStart w:id="0" w:name="_GoBack"/>
+            <w:bookmarkEnd w:id="0"/>
           </w:p>
         </w:tc>
       </w:tr>
@@ -364,7 +421,7 @@
 </file>
 
 <file path=word/endnotes.xml><?xml version="1.0" encoding="utf-8"?>
-<w:endnotes xmlns:wpc="http://schemas.microsoft.com/office/word/2010/wordprocessingCanvas" xmlns:cx="http://schemas.microsoft.com/office/drawing/2014/chartex" xmlns:cx1="http://schemas.microsoft.com/office/drawing/2015/9/8/chartex" xmlns:mc="http://schemas.openxmlformats.org/markup-compatibility/2006" xmlns:o="urn:schemas-microsoft-com:office:office" xmlns:r="http://schemas.openxmlformats.org/officeDocument/2006/relationships" xmlns:m="http://schemas.openxmlformats.org/officeDocument/2006/math" xmlns:v="urn:schemas-microsoft-com:vml" xmlns:wp14="http://schemas.microsoft.com/office/word/2010/wordprocessingDrawing" xmlns:wp="http://schemas.openxmlformats.org/drawingml/2006/wordprocessingDrawing" xmlns:w10="urn:schemas-microsoft-com:office:word" xmlns:w="http://schemas.openxmlformats.org/wordprocessingml/2006/main" xmlns:w14="http://schemas.microsoft.com/office/word/2010/wordml" xmlns:w15="http://schemas.microsoft.com/office/word/2012/wordml" xmlns:w16se="http://schemas.microsoft.com/office/word/2015/wordml/symex" xmlns:wpg="http://schemas.microsoft.com/office/word/2010/wordprocessingGroup" xmlns:wpi="http://schemas.microsoft.com/office/word/2010/wordprocessingInk" xmlns:wne="http://schemas.microsoft.com/office/word/2006/wordml" xmlns:wps="http://schemas.microsoft.com/office/word/2010/wordprocessingShape" mc:Ignorable="w14 w15 w16se wp14">
+<w:endnotes xmlns:wpc="http://schemas.microsoft.com/office/word/2010/wordprocessingCanvas" xmlns:cx="http://schemas.microsoft.com/office/drawing/2014/chartex" xmlns:cx1="http://schemas.microsoft.com/office/drawing/2015/9/8/chartex" xmlns:cx2="http://schemas.microsoft.com/office/drawing/2015/10/21/chartex" xmlns:cx3="http://schemas.microsoft.com/office/drawing/2016/5/9/chartex" xmlns:cx4="http://schemas.microsoft.com/office/drawing/2016/5/10/chartex" xmlns:cx5="http://schemas.microsoft.com/office/drawing/2016/5/11/chartex" xmlns:cx6="http://schemas.microsoft.com/office/drawing/2016/5/12/chartex" xmlns:cx7="http://schemas.microsoft.com/office/drawing/2016/5/13/chartex" xmlns:cx8="http://schemas.microsoft.com/office/drawing/2016/5/14/chartex" xmlns:mc="http://schemas.openxmlformats.org/markup-compatibility/2006" xmlns:aink="http://schemas.microsoft.com/office/drawing/2016/ink" xmlns:am3d="http://schemas.microsoft.com/office/drawing/2017/model3d" xmlns:o="urn:schemas-microsoft-com:office:office" xmlns:r="http://schemas.openxmlformats.org/officeDocument/2006/relationships" xmlns:m="http://schemas.openxmlformats.org/officeDocument/2006/math" xmlns:v="urn:schemas-microsoft-com:vml" xmlns:wp14="http://schemas.microsoft.com/office/word/2010/wordprocessingDrawing" xmlns:wp="http://schemas.openxmlformats.org/drawingml/2006/wordprocessingDrawing" xmlns:w10="urn:schemas-microsoft-com:office:word" xmlns:w="http://schemas.openxmlformats.org/wordprocessingml/2006/main" xmlns:w14="http://schemas.microsoft.com/office/word/2010/wordml" xmlns:w15="http://schemas.microsoft.com/office/word/2012/wordml" xmlns:w16cid="http://schemas.microsoft.com/office/word/2016/wordml/cid" xmlns:w16se="http://schemas.microsoft.com/office/word/2015/wordml/symex" xmlns:wpg="http://schemas.microsoft.com/office/word/2010/wordprocessingGroup" xmlns:wpi="http://schemas.microsoft.com/office/word/2010/wordprocessingInk" xmlns:wne="http://schemas.microsoft.com/office/word/2006/wordml" xmlns:wps="http://schemas.microsoft.com/office/word/2010/wordprocessingShape" mc:Ignorable="w14 w15 w16se w16cid wp14">
   <w:endnote w:type="separator" w:id="-1">
     <w:p>
       <w:pPr>
@@ -389,7 +446,7 @@
 </file>
 
 <file path=word/footer1.xml><?xml version="1.0" encoding="utf-8"?>
-<w:ftr xmlns:wpc="http://schemas.microsoft.com/office/word/2010/wordprocessingCanvas" xmlns:cx="http://schemas.microsoft.com/office/drawing/2014/chartex" xmlns:cx1="http://schemas.microsoft.com/office/drawing/2015/9/8/chartex" xmlns:mc="http://schemas.openxmlformats.org/markup-compatibility/2006" xmlns:o="urn:schemas-microsoft-com:office:office" xmlns:r="http://schemas.openxmlformats.org/officeDocument/2006/relationships" xmlns:m="http://schemas.openxmlformats.org/officeDocument/2006/math" xmlns:v="urn:schemas-microsoft-com:vml" xmlns:wp14="http://schemas.microsoft.com/office/word/2010/wordprocessingDrawing" xmlns:wp="http://schemas.openxmlformats.org/drawingml/2006/wordprocessingDrawing" xmlns:w10="urn:schemas-microsoft-com:office:word" xmlns:w="http://schemas.openxmlformats.org/wordprocessingml/2006/main" xmlns:w14="http://schemas.microsoft.com/office/word/2010/wordml" xmlns:w15="http://schemas.microsoft.com/office/word/2012/wordml" xmlns:w16se="http://schemas.microsoft.com/office/word/2015/wordml/symex" xmlns:wpg="http://schemas.microsoft.com/office/word/2010/wordprocessingGroup" xmlns:wpi="http://schemas.microsoft.com/office/word/2010/wordprocessingInk" xmlns:wne="http://schemas.microsoft.com/office/word/2006/wordml" xmlns:wps="http://schemas.microsoft.com/office/word/2010/wordprocessingShape" mc:Ignorable="w14 w15 w16se wp14">
+<w:ftr xmlns:wpc="http://schemas.microsoft.com/office/word/2010/wordprocessingCanvas" xmlns:cx="http://schemas.microsoft.com/office/drawing/2014/chartex" xmlns:cx1="http://schemas.microsoft.com/office/drawing/2015/9/8/chartex" xmlns:cx2="http://schemas.microsoft.com/office/drawing/2015/10/21/chartex" xmlns:cx3="http://schemas.microsoft.com/office/drawing/2016/5/9/chartex" xmlns:cx4="http://schemas.microsoft.com/office/drawing/2016/5/10/chartex" xmlns:cx5="http://schemas.microsoft.com/office/drawing/2016/5/11/chartex" xmlns:cx6="http://schemas.microsoft.com/office/drawing/2016/5/12/chartex" xmlns:cx7="http://schemas.microsoft.com/office/drawing/2016/5/13/chartex" xmlns:cx8="http://schemas.microsoft.com/office/drawing/2016/5/14/chartex" xmlns:mc="http://schemas.openxmlformats.org/markup-compatibility/2006" xmlns:aink="http://schemas.microsoft.com/office/drawing/2016/ink" xmlns:am3d="http://schemas.microsoft.com/office/drawing/2017/model3d" xmlns:o="urn:schemas-microsoft-com:office:office" xmlns:r="http://schemas.openxmlformats.org/officeDocument/2006/relationships" xmlns:m="http://schemas.openxmlformats.org/officeDocument/2006/math" xmlns:v="urn:schemas-microsoft-com:vml" xmlns:wp14="http://schemas.microsoft.com/office/word/2010/wordprocessingDrawing" xmlns:wp="http://schemas.openxmlformats.org/drawingml/2006/wordprocessingDrawing" xmlns:w10="urn:schemas-microsoft-com:office:word" xmlns:w="http://schemas.openxmlformats.org/wordprocessingml/2006/main" xmlns:w14="http://schemas.microsoft.com/office/word/2010/wordml" xmlns:w15="http://schemas.microsoft.com/office/word/2012/wordml" xmlns:w16cid="http://schemas.microsoft.com/office/word/2016/wordml/cid" xmlns:w16se="http://schemas.microsoft.com/office/word/2015/wordml/symex" xmlns:wpg="http://schemas.microsoft.com/office/word/2010/wordprocessingGroup" xmlns:wpi="http://schemas.microsoft.com/office/word/2010/wordprocessingInk" xmlns:wne="http://schemas.microsoft.com/office/word/2006/wordml" xmlns:wps="http://schemas.microsoft.com/office/word/2010/wordprocessingShape" mc:Ignorable="w14 w15 w16se w16cid wp14">
   <w:p>
     <w:sdt>
       <w:sdtPr>
@@ -482,7 +539,7 @@
 </file>
 
 <file path=word/footnotes.xml><?xml version="1.0" encoding="utf-8"?>
-<w:footnotes xmlns:wpc="http://schemas.microsoft.com/office/word/2010/wordprocessingCanvas" xmlns:cx="http://schemas.microsoft.com/office/drawing/2014/chartex" xmlns:cx1="http://schemas.microsoft.com/office/drawing/2015/9/8/chartex" xmlns:mc="http://schemas.openxmlformats.org/markup-compatibility/2006" xmlns:o="urn:schemas-microsoft-com:office:office" xmlns:r="http://schemas.openxmlformats.org/officeDocument/2006/relationships" xmlns:m="http://schemas.openxmlformats.org/officeDocument/2006/math" xmlns:v="urn:schemas-microsoft-com:vml" xmlns:wp14="http://schemas.microsoft.com/office/word/2010/wordprocessingDrawing" xmlns:wp="http://schemas.openxmlformats.org/drawingml/2006/wordprocessingDrawing" xmlns:w10="urn:schemas-microsoft-com:office:word" xmlns:w="http://schemas.openxmlformats.org/wordprocessingml/2006/main" xmlns:w14="http://schemas.microsoft.com/office/word/2010/wordml" xmlns:w15="http://schemas.microsoft.com/office/word/2012/wordml" xmlns:w16se="http://schemas.microsoft.com/office/word/2015/wordml/symex" xmlns:wpg="http://schemas.microsoft.com/office/word/2010/wordprocessingGroup" xmlns:wpi="http://schemas.microsoft.com/office/word/2010/wordprocessingInk" xmlns:wne="http://schemas.microsoft.com/office/word/2006/wordml" xmlns:wps="http://schemas.microsoft.com/office/word/2010/wordprocessingShape" mc:Ignorable="w14 w15 w16se wp14">
+<w:footnotes xmlns:wpc="http://schemas.microsoft.com/office/word/2010/wordprocessingCanvas" xmlns:cx="http://schemas.microsoft.com/office/drawing/2014/chartex" xmlns:cx1="http://schemas.microsoft.com/office/drawing/2015/9/8/chartex" xmlns:cx2="http://schemas.microsoft.com/office/drawing/2015/10/21/chartex" xmlns:cx3="http://schemas.microsoft.com/office/drawing/2016/5/9/chartex" xmlns:cx4="http://schemas.microsoft.com/office/drawing/2016/5/10/chartex" xmlns:cx5="http://schemas.microsoft.com/office/drawing/2016/5/11/chartex" xmlns:cx6="http://schemas.microsoft.com/office/drawing/2016/5/12/chartex" xmlns:cx7="http://schemas.microsoft.com/office/drawing/2016/5/13/chartex" xmlns:cx8="http://schemas.microsoft.com/office/drawing/2016/5/14/chartex" xmlns:mc="http://schemas.openxmlformats.org/markup-compatibility/2006" xmlns:aink="http://schemas.microsoft.com/office/drawing/2016/ink" xmlns:am3d="http://schemas.microsoft.com/office/drawing/2017/model3d" xmlns:o="urn:schemas-microsoft-com:office:office" xmlns:r="http://schemas.openxmlformats.org/officeDocument/2006/relationships" xmlns:m="http://schemas.openxmlformats.org/officeDocument/2006/math" xmlns:v="urn:schemas-microsoft-com:vml" xmlns:wp14="http://schemas.microsoft.com/office/word/2010/wordprocessingDrawing" xmlns:wp="http://schemas.openxmlformats.org/drawingml/2006/wordprocessingDrawing" xmlns:w10="urn:schemas-microsoft-com:office:word" xmlns:w="http://schemas.openxmlformats.org/wordprocessingml/2006/main" xmlns:w14="http://schemas.microsoft.com/office/word/2010/wordml" xmlns:w15="http://schemas.microsoft.com/office/word/2012/wordml" xmlns:w16cid="http://schemas.microsoft.com/office/word/2016/wordml/cid" xmlns:w16se="http://schemas.microsoft.com/office/word/2015/wordml/symex" xmlns:wpg="http://schemas.microsoft.com/office/word/2010/wordprocessingGroup" xmlns:wpi="http://schemas.microsoft.com/office/word/2010/wordprocessingInk" xmlns:wne="http://schemas.microsoft.com/office/word/2006/wordml" xmlns:wps="http://schemas.microsoft.com/office/word/2010/wordprocessingShape" mc:Ignorable="w14 w15 w16se w16cid wp14">
   <w:footnote w:type="separator" w:id="-1">
     <w:p>
       <w:pPr>
@@ -507,7 +564,7 @@
 </file>
 
 <file path=word/header1.xml><?xml version="1.0" encoding="utf-8"?>
-<w:hdr xmlns:wpc="http://schemas.microsoft.com/office/word/2010/wordprocessingCanvas" xmlns:cx="http://schemas.microsoft.com/office/drawing/2014/chartex" xmlns:cx1="http://schemas.microsoft.com/office/drawing/2015/9/8/chartex" xmlns:mc="http://schemas.openxmlformats.org/markup-compatibility/2006" xmlns:o="urn:schemas-microsoft-com:office:office" xmlns:r="http://schemas.openxmlformats.org/officeDocument/2006/relationships" xmlns:m="http://schemas.openxmlformats.org/officeDocument/2006/math" xmlns:v="urn:schemas-microsoft-com:vml" xmlns:wp14="http://schemas.microsoft.com/office/word/2010/wordprocessingDrawing" xmlns:wp="http://schemas.openxmlformats.org/drawingml/2006/wordprocessingDrawing" xmlns:w10="urn:schemas-microsoft-com:office:word" xmlns:w="http://schemas.openxmlformats.org/wordprocessingml/2006/main" xmlns:w14="http://schemas.microsoft.com/office/word/2010/wordml" xmlns:w15="http://schemas.microsoft.com/office/word/2012/wordml" xmlns:w16se="http://schemas.microsoft.com/office/word/2015/wordml/symex" xmlns:wpg="http://schemas.microsoft.com/office/word/2010/wordprocessingGroup" xmlns:wpi="http://schemas.microsoft.com/office/word/2010/wordprocessingInk" xmlns:wne="http://schemas.microsoft.com/office/word/2006/wordml" xmlns:wps="http://schemas.microsoft.com/office/word/2010/wordprocessingShape" mc:Ignorable="w14 w15 w16se wp14">
+<w:hdr xmlns:wpc="http://schemas.microsoft.com/office/word/2010/wordprocessingCanvas" xmlns:cx="http://schemas.microsoft.com/office/drawing/2014/chartex" xmlns:cx1="http://schemas.microsoft.com/office/drawing/2015/9/8/chartex" xmlns:cx2="http://schemas.microsoft.com/office/drawing/2015/10/21/chartex" xmlns:cx3="http://schemas.microsoft.com/office/drawing/2016/5/9/chartex" xmlns:cx4="http://schemas.microsoft.com/office/drawing/2016/5/10/chartex" xmlns:cx5="http://schemas.microsoft.com/office/drawing/2016/5/11/chartex" xmlns:cx6="http://schemas.microsoft.com/office/drawing/2016/5/12/chartex" xmlns:cx7="http://schemas.microsoft.com/office/drawing/2016/5/13/chartex" xmlns:cx8="http://schemas.microsoft.com/office/drawing/2016/5/14/chartex" xmlns:mc="http://schemas.openxmlformats.org/markup-compatibility/2006" xmlns:aink="http://schemas.microsoft.com/office/drawing/2016/ink" xmlns:am3d="http://schemas.microsoft.com/office/drawing/2017/model3d" xmlns:o="urn:schemas-microsoft-com:office:office" xmlns:r="http://schemas.openxmlformats.org/officeDocument/2006/relationships" xmlns:m="http://schemas.openxmlformats.org/officeDocument/2006/math" xmlns:v="urn:schemas-microsoft-com:vml" xmlns:wp14="http://schemas.microsoft.com/office/word/2010/wordprocessingDrawing" xmlns:wp="http://schemas.openxmlformats.org/drawingml/2006/wordprocessingDrawing" xmlns:w10="urn:schemas-microsoft-com:office:word" xmlns:w="http://schemas.openxmlformats.org/wordprocessingml/2006/main" xmlns:w14="http://schemas.microsoft.com/office/word/2010/wordml" xmlns:w15="http://schemas.microsoft.com/office/word/2012/wordml" xmlns:w16cid="http://schemas.microsoft.com/office/word/2016/wordml/cid" xmlns:w16se="http://schemas.microsoft.com/office/word/2015/wordml/symex" xmlns:wpg="http://schemas.microsoft.com/office/word/2010/wordprocessingGroup" xmlns:wpi="http://schemas.microsoft.com/office/word/2010/wordprocessingInk" xmlns:wne="http://schemas.microsoft.com/office/word/2006/wordml" xmlns:wps="http://schemas.microsoft.com/office/word/2010/wordprocessingShape" mc:Ignorable="w14 w15 w16se w16cid wp14">
   <w:p>
     <w:r>
       <w:t>Julian Cummaudo I3AA</w:t>
@@ -522,7 +579,7 @@
 </file>
 
 <file path=word/styles.xml><?xml version="1.0" encoding="utf-8"?>
-<w:styles xmlns:mc="http://schemas.openxmlformats.org/markup-compatibility/2006" xmlns:r="http://schemas.openxmlformats.org/officeDocument/2006/relationships" xmlns:w="http://schemas.openxmlformats.org/wordprocessingml/2006/main" xmlns:w14="http://schemas.microsoft.com/office/word/2010/wordml" xmlns:w15="http://schemas.microsoft.com/office/word/2012/wordml" xmlns:w16se="http://schemas.microsoft.com/office/word/2015/wordml/symex" mc:Ignorable="w14 w15 w16se">
+<w:styles xmlns:mc="http://schemas.openxmlformats.org/markup-compatibility/2006" xmlns:r="http://schemas.openxmlformats.org/officeDocument/2006/relationships" xmlns:w="http://schemas.openxmlformats.org/wordprocessingml/2006/main" xmlns:w14="http://schemas.microsoft.com/office/word/2010/wordml" xmlns:w15="http://schemas.microsoft.com/office/word/2012/wordml" xmlns:w16cid="http://schemas.microsoft.com/office/word/2016/wordml/cid" xmlns:w16se="http://schemas.microsoft.com/office/word/2015/wordml/symex" mc:Ignorable="w14 w15 w16se w16cid">
   <w:docDefaults>
     <w:rPrDefault>
       <w:rPr>
@@ -534,7 +591,7 @@
     </w:rPrDefault>
     <w:pPrDefault/>
   </w:docDefaults>
-  <w:latentStyles w:defLockedState="0" w:defUIPriority="99" w:defSemiHidden="0" w:defUnhideWhenUsed="0" w:defQFormat="0" w:count="371">
+  <w:latentStyles w:defLockedState="0" w:defUIPriority="99" w:defSemiHidden="0" w:defUnhideWhenUsed="0" w:defQFormat="0" w:count="375">
     <w:lsdException w:name="Normal" w:uiPriority="0" w:qFormat="1"/>
     <w:lsdException w:name="heading 1" w:uiPriority="9" w:qFormat="1"/>
     <w:lsdException w:name="heading 2" w:semiHidden="1" w:uiPriority="9" w:unhideWhenUsed="1" w:qFormat="1"/>
@@ -640,7 +697,6 @@
     <w:lsdException w:name="HTML Sample" w:semiHidden="1" w:unhideWhenUsed="1"/>
     <w:lsdException w:name="HTML Typewriter" w:semiHidden="1" w:unhideWhenUsed="1"/>
     <w:lsdException w:name="HTML Variable" w:semiHidden="1" w:unhideWhenUsed="1"/>
-    <w:lsdException w:name="Normal Table" w:semiHidden="1" w:unhideWhenUsed="1"/>
     <w:lsdException w:name="annotation subject" w:semiHidden="1" w:unhideWhenUsed="1"/>
     <w:lsdException w:name="No List" w:semiHidden="1" w:unhideWhenUsed="1"/>
     <w:lsdException w:name="Outline List 1" w:semiHidden="1" w:unhideWhenUsed="1"/>
@@ -684,10 +740,8 @@
     <w:lsdException w:name="Table Elegant" w:semiHidden="1" w:unhideWhenUsed="1"/>
     <w:lsdException w:name="Table Professional" w:semiHidden="1" w:unhideWhenUsed="1"/>
     <w:lsdException w:name="Table Subtle 1" w:semiHidden="1" w:unhideWhenUsed="1"/>
-    <w:lsdException w:name="Table Subtle 2" w:semiHidden="1" w:unhideWhenUsed="1"/>
     <w:lsdException w:name="Table Web 1" w:semiHidden="1" w:unhideWhenUsed="1"/>
     <w:lsdException w:name="Table Web 2" w:semiHidden="1" w:unhideWhenUsed="1"/>
-    <w:lsdException w:name="Table Web 3" w:semiHidden="1" w:unhideWhenUsed="1"/>
     <w:lsdException w:name="Balloon Text" w:semiHidden="1" w:unhideWhenUsed="1"/>
     <w:lsdException w:name="Table Grid" w:uiPriority="59"/>
     <w:lsdException w:name="Table Theme" w:semiHidden="1" w:unhideWhenUsed="1"/>
@@ -906,6 +960,10 @@
     <w:lsdException w:name="List Table 5 Dark Accent 6" w:uiPriority="50"/>
     <w:lsdException w:name="List Table 6 Colorful Accent 6" w:uiPriority="51"/>
     <w:lsdException w:name="List Table 7 Colorful Accent 6" w:uiPriority="52"/>
+    <w:lsdException w:name="Mention" w:semiHidden="1" w:unhideWhenUsed="1"/>
+    <w:lsdException w:name="Smart Hyperlink" w:semiHidden="1" w:unhideWhenUsed="1"/>
+    <w:lsdException w:name="Hashtag" w:semiHidden="1" w:unhideWhenUsed="1"/>
+    <w:lsdException w:name="Unresolved Mention" w:semiHidden="1" w:unhideWhenUsed="1"/>
   </w:latentStyles>
   <w:style w:type="paragraph" w:default="1" w:styleId="Normale">
     <w:name w:val="Normal"/>
@@ -2525,7 +2583,7 @@
 </file>
 
 <file path=customXml/itemProps1.xml><?xml version="1.0" encoding="utf-8"?>
-<ds:datastoreItem xmlns:ds="http://schemas.openxmlformats.org/officeDocument/2006/customXml" ds:itemID="{41449FB0-76E3-4704-812B-85905869A21A}">
+<ds:datastoreItem xmlns:ds="http://schemas.openxmlformats.org/officeDocument/2006/customXml" ds:itemID="{52786E17-DAC4-4BB0-A979-2D0C1012667D}">
   <ds:schemaRefs>
     <ds:schemaRef ds:uri="http://schemas.openxmlformats.org/officeDocument/2006/bibliography"/>
   </ds:schemaRefs>

--- a/Diario/2021-09-16.docx
+++ b/Diario/2021-09-16.docx
@@ -390,8 +390,6 @@
               </w:rPr>
               <w:t>Nella prossima lezione avremo il test teorico, per il tempo rimanente punto ad iniziare e terminare i test case.</w:t>
             </w:r>
-            <w:bookmarkStart w:id="0" w:name="_GoBack"/>
-            <w:bookmarkEnd w:id="0"/>
           </w:p>
         </w:tc>
       </w:tr>
@@ -403,6 +401,8 @@
           <w:tab w:val="left" w:pos="8025"/>
         </w:tabs>
       </w:pPr>
+      <w:bookmarkStart w:id="0" w:name="_GoBack"/>
+      <w:bookmarkEnd w:id="0"/>
       <w:r>
         <w:tab/>
       </w:r>
@@ -457,9 +457,11 @@
       </w:sdtPr>
       <w:sdtEndPr/>
       <w:sdtContent>
+        <w:proofErr w:type="spellStart"/>
         <w:r>
-          <w:t>Nome progetto</w:t>
+          <w:t>Spirograph</w:t>
         </w:r>
+        <w:proofErr w:type="spellEnd"/>
       </w:sdtContent>
     </w:sdt>
     <w:r>
@@ -697,6 +699,7 @@
     <w:lsdException w:name="HTML Sample" w:semiHidden="1" w:unhideWhenUsed="1"/>
     <w:lsdException w:name="HTML Typewriter" w:semiHidden="1" w:unhideWhenUsed="1"/>
     <w:lsdException w:name="HTML Variable" w:semiHidden="1" w:unhideWhenUsed="1"/>
+    <w:lsdException w:name="Normal Table" w:semiHidden="1" w:unhideWhenUsed="1"/>
     <w:lsdException w:name="annotation subject" w:semiHidden="1" w:unhideWhenUsed="1"/>
     <w:lsdException w:name="No List" w:semiHidden="1" w:unhideWhenUsed="1"/>
     <w:lsdException w:name="Outline List 1" w:semiHidden="1" w:unhideWhenUsed="1"/>
@@ -740,8 +743,10 @@
     <w:lsdException w:name="Table Elegant" w:semiHidden="1" w:unhideWhenUsed="1"/>
     <w:lsdException w:name="Table Professional" w:semiHidden="1" w:unhideWhenUsed="1"/>
     <w:lsdException w:name="Table Subtle 1" w:semiHidden="1" w:unhideWhenUsed="1"/>
+    <w:lsdException w:name="Table Subtle 2" w:semiHidden="1" w:unhideWhenUsed="1"/>
     <w:lsdException w:name="Table Web 1" w:semiHidden="1" w:unhideWhenUsed="1"/>
     <w:lsdException w:name="Table Web 2" w:semiHidden="1" w:unhideWhenUsed="1"/>
+    <w:lsdException w:name="Table Web 3" w:semiHidden="1" w:unhideWhenUsed="1"/>
     <w:lsdException w:name="Balloon Text" w:semiHidden="1" w:unhideWhenUsed="1"/>
     <w:lsdException w:name="Table Grid" w:uiPriority="59"/>
     <w:lsdException w:name="Table Theme" w:semiHidden="1" w:unhideWhenUsed="1"/>
@@ -2583,7 +2588,7 @@
 </file>
 
 <file path=customXml/itemProps1.xml><?xml version="1.0" encoding="utf-8"?>
-<ds:datastoreItem xmlns:ds="http://schemas.openxmlformats.org/officeDocument/2006/customXml" ds:itemID="{52786E17-DAC4-4BB0-A979-2D0C1012667D}">
+<ds:datastoreItem xmlns:ds="http://schemas.openxmlformats.org/officeDocument/2006/customXml" ds:itemID="{58D1749D-D413-453B-B064-7F137EF6A4F7}">
   <ds:schemaRefs>
     <ds:schemaRef ds:uri="http://schemas.openxmlformats.org/officeDocument/2006/bibliography"/>
   </ds:schemaRefs>
